--- a/Obrador/2022/04 Abril 2022/Banorte Odelpa _Abril 2022.docx
+++ b/Obrador/2022/04 Abril 2022/Banorte Odelpa _Abril 2022.docx
@@ -6350,8 +6350,6 @@
               </w:rPr>
               <w:t>01 ABRIL 2022</w:t>
             </w:r>
-            <w:bookmarkStart w:id="0" w:name="_GoBack"/>
-            <w:bookmarkEnd w:id="0"/>
           </w:p>
         </w:tc>
         <w:tc>
@@ -7227,6 +7225,24 @@
               </w:rPr>
               <w:t>4239</w:t>
             </w:r>
+            <w:r>
+              <w:rPr>
+                <w:spacing w:val="-4"/>
+                <w:w w:val="65"/>
+                <w:sz w:val="18"/>
+              </w:rPr>
+              <w:t xml:space="preserve"> </w:t>
+            </w:r>
+            <w:r>
+              <w:rPr>
+                <w:b/>
+                <w:color w:val="6600FF"/>
+                <w:spacing w:val="-2"/>
+                <w:w w:val="65"/>
+                <w:sz w:val="18"/>
+              </w:rPr>
+              <w:t>05 ABRIL 2022</w:t>
+            </w:r>
           </w:p>
         </w:tc>
         <w:tc>
@@ -7457,6 +7473,24 @@
                 <w:sz w:val="18"/>
               </w:rPr>
               <w:t xml:space="preserve"> 1111298375</w:t>
+            </w:r>
+            <w:r>
+              <w:rPr>
+                <w:spacing w:val="-2"/>
+                <w:w w:val="65"/>
+                <w:sz w:val="18"/>
+              </w:rPr>
+              <w:t xml:space="preserve"> </w:t>
+            </w:r>
+            <w:r>
+              <w:rPr>
+                <w:b/>
+                <w:color w:val="6600FF"/>
+                <w:spacing w:val="-2"/>
+                <w:w w:val="65"/>
+                <w:sz w:val="18"/>
+              </w:rPr>
+              <w:t>05 ABRIL 2022</w:t>
             </w:r>
           </w:p>
         </w:tc>
@@ -8403,6 +8437,24 @@
               </w:rPr>
               <w:t xml:space="preserve"> 1111298393</w:t>
             </w:r>
+            <w:r>
+              <w:rPr>
+                <w:spacing w:val="-2"/>
+                <w:w w:val="65"/>
+                <w:sz w:val="18"/>
+              </w:rPr>
+              <w:t xml:space="preserve"> </w:t>
+            </w:r>
+            <w:r>
+              <w:rPr>
+                <w:b/>
+                <w:color w:val="6600FF"/>
+                <w:spacing w:val="-2"/>
+                <w:w w:val="65"/>
+                <w:sz w:val="18"/>
+              </w:rPr>
+              <w:t>05 ABRIL 2022</w:t>
+            </w:r>
           </w:p>
         </w:tc>
         <w:tc>
@@ -8634,6 +8686,24 @@
               </w:rPr>
               <w:t xml:space="preserve"> 1104964252</w:t>
             </w:r>
+            <w:r>
+              <w:rPr>
+                <w:spacing w:val="-2"/>
+                <w:w w:val="65"/>
+                <w:sz w:val="18"/>
+              </w:rPr>
+              <w:t xml:space="preserve"> </w:t>
+            </w:r>
+            <w:r>
+              <w:rPr>
+                <w:b/>
+                <w:color w:val="6600FF"/>
+                <w:spacing w:val="-2"/>
+                <w:w w:val="65"/>
+                <w:sz w:val="18"/>
+              </w:rPr>
+              <w:t>05 ABRIL 2022</w:t>
+            </w:r>
           </w:p>
         </w:tc>
         <w:tc>
@@ -8865,6 +8935,24 @@
               </w:rPr>
               <w:t xml:space="preserve"> 1104964195</w:t>
             </w:r>
+            <w:r>
+              <w:rPr>
+                <w:spacing w:val="-2"/>
+                <w:w w:val="65"/>
+                <w:sz w:val="18"/>
+              </w:rPr>
+              <w:t xml:space="preserve"> </w:t>
+            </w:r>
+            <w:r>
+              <w:rPr>
+                <w:b/>
+                <w:color w:val="6600FF"/>
+                <w:spacing w:val="-2"/>
+                <w:w w:val="65"/>
+                <w:sz w:val="18"/>
+              </w:rPr>
+              <w:t>05 ABRIL 2022</w:t>
+            </w:r>
           </w:p>
         </w:tc>
         <w:tc>
@@ -9283,6 +9371,24 @@
               </w:rPr>
               <w:t>B1369</w:t>
             </w:r>
+            <w:r>
+              <w:rPr>
+                <w:spacing w:val="-2"/>
+                <w:w w:val="65"/>
+                <w:sz w:val="18"/>
+              </w:rPr>
+              <w:t xml:space="preserve"> </w:t>
+            </w:r>
+            <w:r>
+              <w:rPr>
+                <w:b/>
+                <w:color w:val="6600FF"/>
+                <w:spacing w:val="-2"/>
+                <w:w w:val="65"/>
+                <w:sz w:val="18"/>
+              </w:rPr>
+              <w:t>05 ABRIL 2022</w:t>
+            </w:r>
           </w:p>
         </w:tc>
         <w:tc>
@@ -9541,6 +9647,24 @@
               </w:rPr>
               <w:t>B1367</w:t>
             </w:r>
+            <w:r>
+              <w:rPr>
+                <w:spacing w:val="-2"/>
+                <w:w w:val="65"/>
+                <w:sz w:val="18"/>
+              </w:rPr>
+              <w:t xml:space="preserve"> </w:t>
+            </w:r>
+            <w:r>
+              <w:rPr>
+                <w:b/>
+                <w:color w:val="6600FF"/>
+                <w:spacing w:val="-2"/>
+                <w:w w:val="65"/>
+                <w:sz w:val="18"/>
+              </w:rPr>
+              <w:t>05 ABRIL 2022</w:t>
+            </w:r>
           </w:p>
         </w:tc>
         <w:tc>
@@ -10131,6 +10255,24 @@
               </w:rPr>
               <w:t xml:space="preserve"> 1111298393</w:t>
             </w:r>
+            <w:r>
+              <w:rPr>
+                <w:spacing w:val="-2"/>
+                <w:w w:val="65"/>
+                <w:sz w:val="18"/>
+              </w:rPr>
+              <w:t xml:space="preserve"> </w:t>
+            </w:r>
+            <w:r>
+              <w:rPr>
+                <w:b/>
+                <w:color w:val="6600FF"/>
+                <w:spacing w:val="-2"/>
+                <w:w w:val="65"/>
+                <w:sz w:val="18"/>
+              </w:rPr>
+              <w:t>07 ABRIL 2022</w:t>
+            </w:r>
           </w:p>
         </w:tc>
         <w:tc>
@@ -10362,6 +10504,24 @@
               </w:rPr>
               <w:t xml:space="preserve"> 1104964252</w:t>
             </w:r>
+            <w:r>
+              <w:rPr>
+                <w:spacing w:val="-2"/>
+                <w:w w:val="65"/>
+                <w:sz w:val="18"/>
+              </w:rPr>
+              <w:t xml:space="preserve"> </w:t>
+            </w:r>
+            <w:r>
+              <w:rPr>
+                <w:b/>
+                <w:color w:val="6600FF"/>
+                <w:spacing w:val="-2"/>
+                <w:w w:val="65"/>
+                <w:sz w:val="18"/>
+              </w:rPr>
+              <w:t>07 ABRIL 2022</w:t>
+            </w:r>
           </w:p>
         </w:tc>
         <w:tc>
@@ -10593,6 +10753,24 @@
               </w:rPr>
               <w:t xml:space="preserve"> 1104964195</w:t>
             </w:r>
+            <w:r>
+              <w:rPr>
+                <w:spacing w:val="-2"/>
+                <w:w w:val="65"/>
+                <w:sz w:val="18"/>
+              </w:rPr>
+              <w:t xml:space="preserve"> </w:t>
+            </w:r>
+            <w:r>
+              <w:rPr>
+                <w:b/>
+                <w:color w:val="6600FF"/>
+                <w:spacing w:val="-2"/>
+                <w:w w:val="65"/>
+                <w:sz w:val="18"/>
+              </w:rPr>
+              <w:t>07 ABRIL 2022</w:t>
+            </w:r>
           </w:p>
         </w:tc>
         <w:tc>
@@ -11103,6 +11281,24 @@
               </w:rPr>
               <w:t xml:space="preserve"> 1111298375</w:t>
             </w:r>
+            <w:r>
+              <w:rPr>
+                <w:spacing w:val="-2"/>
+                <w:w w:val="65"/>
+                <w:sz w:val="18"/>
+              </w:rPr>
+              <w:t xml:space="preserve"> </w:t>
+            </w:r>
+            <w:r>
+              <w:rPr>
+                <w:b/>
+                <w:color w:val="6600FF"/>
+                <w:spacing w:val="-2"/>
+                <w:w w:val="65"/>
+                <w:sz w:val="18"/>
+              </w:rPr>
+              <w:t>09 ABRIL 2022</w:t>
+            </w:r>
           </w:p>
         </w:tc>
         <w:tc>
@@ -11361,6 +11557,24 @@
               </w:rPr>
               <w:t>b1410</w:t>
             </w:r>
+            <w:r>
+              <w:rPr>
+                <w:spacing w:val="-2"/>
+                <w:w w:val="65"/>
+                <w:sz w:val="18"/>
+              </w:rPr>
+              <w:t xml:space="preserve"> </w:t>
+            </w:r>
+            <w:r>
+              <w:rPr>
+                <w:b/>
+                <w:color w:val="6600FF"/>
+                <w:spacing w:val="-2"/>
+                <w:w w:val="65"/>
+                <w:sz w:val="18"/>
+              </w:rPr>
+              <w:t>07 ABRIL 2022</w:t>
+            </w:r>
           </w:p>
         </w:tc>
         <w:tc>
@@ -11592,6 +11806,24 @@
               </w:rPr>
               <w:t xml:space="preserve"> 1104964252</w:t>
             </w:r>
+            <w:r>
+              <w:rPr>
+                <w:spacing w:val="-2"/>
+                <w:w w:val="65"/>
+                <w:sz w:val="18"/>
+              </w:rPr>
+              <w:t xml:space="preserve"> </w:t>
+            </w:r>
+            <w:r>
+              <w:rPr>
+                <w:b/>
+                <w:color w:val="6600FF"/>
+                <w:spacing w:val="-2"/>
+                <w:w w:val="65"/>
+                <w:sz w:val="18"/>
+              </w:rPr>
+              <w:t>09 ABRIL 2022</w:t>
+            </w:r>
           </w:p>
         </w:tc>
         <w:tc>
@@ -11823,6 +12055,24 @@
               </w:rPr>
               <w:t xml:space="preserve"> 1111298393</w:t>
             </w:r>
+            <w:r>
+              <w:rPr>
+                <w:spacing w:val="-2"/>
+                <w:w w:val="65"/>
+                <w:sz w:val="18"/>
+              </w:rPr>
+              <w:t xml:space="preserve"> </w:t>
+            </w:r>
+            <w:r>
+              <w:rPr>
+                <w:b/>
+                <w:color w:val="6600FF"/>
+                <w:spacing w:val="-2"/>
+                <w:w w:val="65"/>
+                <w:sz w:val="18"/>
+              </w:rPr>
+              <w:t>09 ABRIL 2022</w:t>
+            </w:r>
           </w:p>
         </w:tc>
         <w:tc>
@@ -12054,6 +12304,24 @@
               </w:rPr>
               <w:t xml:space="preserve"> 1104964195</w:t>
             </w:r>
+            <w:r>
+              <w:rPr>
+                <w:spacing w:val="-2"/>
+                <w:w w:val="65"/>
+                <w:sz w:val="18"/>
+              </w:rPr>
+              <w:t xml:space="preserve"> </w:t>
+            </w:r>
+            <w:r>
+              <w:rPr>
+                <w:b/>
+                <w:color w:val="6600FF"/>
+                <w:spacing w:val="-2"/>
+                <w:w w:val="65"/>
+                <w:sz w:val="18"/>
+              </w:rPr>
+              <w:t>09 ABRIL 2022</w:t>
+            </w:r>
           </w:p>
         </w:tc>
         <w:tc>
@@ -12312,6 +12580,24 @@
               </w:rPr>
               <w:t>3</w:t>
             </w:r>
+            <w:r>
+              <w:rPr>
+                <w:spacing w:val="-10"/>
+                <w:w w:val="65"/>
+                <w:sz w:val="18"/>
+              </w:rPr>
+              <w:t xml:space="preserve"> </w:t>
+            </w:r>
+            <w:r>
+              <w:rPr>
+                <w:b/>
+                <w:color w:val="6600FF"/>
+                <w:spacing w:val="-2"/>
+                <w:w w:val="65"/>
+                <w:sz w:val="18"/>
+              </w:rPr>
+              <w:t>09 ABRIL 2022</w:t>
+            </w:r>
           </w:p>
         </w:tc>
         <w:tc>
@@ -12570,6 +12856,24 @@
               </w:rPr>
               <w:t>4</w:t>
             </w:r>
+            <w:r>
+              <w:rPr>
+                <w:spacing w:val="-10"/>
+                <w:w w:val="65"/>
+                <w:sz w:val="18"/>
+              </w:rPr>
+              <w:t xml:space="preserve"> </w:t>
+            </w:r>
+            <w:r>
+              <w:rPr>
+                <w:b/>
+                <w:color w:val="6600FF"/>
+                <w:spacing w:val="-2"/>
+                <w:w w:val="65"/>
+                <w:sz w:val="18"/>
+              </w:rPr>
+              <w:t>09 ABRIL 2022</w:t>
+            </w:r>
           </w:p>
         </w:tc>
         <w:tc>
@@ -12663,6 +12967,7 @@
               <w:pStyle w:val="TableParagraph"/>
               <w:ind w:left="65"/>
               <w:rPr>
+                <w:color w:val="6600FF"/>
                 <w:sz w:val="18"/>
               </w:rPr>
             </w:pPr>
@@ -12827,6 +13132,24 @@
                 <w:sz w:val="18"/>
               </w:rPr>
               <w:t>B14411</w:t>
+            </w:r>
+            <w:r>
+              <w:rPr>
+                <w:spacing w:val="-2"/>
+                <w:w w:val="65"/>
+                <w:sz w:val="18"/>
+              </w:rPr>
+              <w:t xml:space="preserve"> </w:t>
+            </w:r>
+            <w:r>
+              <w:rPr>
+                <w:b/>
+                <w:color w:val="6600FF"/>
+                <w:spacing w:val="-2"/>
+                <w:w w:val="65"/>
+                <w:sz w:val="18"/>
+              </w:rPr>
+              <w:t>09 ABRIL 2022</w:t>
             </w:r>
           </w:p>
         </w:tc>
@@ -13445,6 +13768,24 @@
               </w:rPr>
               <w:t>1439</w:t>
             </w:r>
+            <w:r>
+              <w:rPr>
+                <w:spacing w:val="-4"/>
+                <w:w w:val="65"/>
+                <w:sz w:val="18"/>
+              </w:rPr>
+              <w:t xml:space="preserve"> </w:t>
+            </w:r>
+            <w:r>
+              <w:rPr>
+                <w:b/>
+                <w:color w:val="6600FF"/>
+                <w:spacing w:val="-2"/>
+                <w:w w:val="65"/>
+                <w:sz w:val="18"/>
+              </w:rPr>
+              <w:t>12 ABRIL 2022</w:t>
+            </w:r>
           </w:p>
         </w:tc>
         <w:tc>
@@ -13676,6 +14017,24 @@
               </w:rPr>
               <w:t xml:space="preserve"> 1111298375</w:t>
             </w:r>
+            <w:r>
+              <w:rPr>
+                <w:spacing w:val="-2"/>
+                <w:w w:val="65"/>
+                <w:sz w:val="18"/>
+              </w:rPr>
+              <w:t xml:space="preserve"> </w:t>
+            </w:r>
+            <w:r>
+              <w:rPr>
+                <w:b/>
+                <w:color w:val="6600FF"/>
+                <w:spacing w:val="-2"/>
+                <w:w w:val="65"/>
+                <w:sz w:val="18"/>
+              </w:rPr>
+              <w:t>12 ABRIL 2022</w:t>
+            </w:r>
           </w:p>
         </w:tc>
         <w:tc>
@@ -13934,6 +14293,24 @@
               </w:rPr>
               <w:t>B1469</w:t>
             </w:r>
+            <w:r>
+              <w:rPr>
+                <w:spacing w:val="-2"/>
+                <w:w w:val="65"/>
+                <w:sz w:val="18"/>
+              </w:rPr>
+              <w:t xml:space="preserve"> </w:t>
+            </w:r>
+            <w:r>
+              <w:rPr>
+                <w:b/>
+                <w:color w:val="6600FF"/>
+                <w:spacing w:val="-2"/>
+                <w:w w:val="65"/>
+                <w:sz w:val="18"/>
+              </w:rPr>
+              <w:t>12 ABRIL 2022</w:t>
+            </w:r>
           </w:p>
         </w:tc>
         <w:tc>
@@ -14027,6 +14404,8 @@
               <w:pStyle w:val="TableParagraph"/>
               <w:ind w:left="65"/>
               <w:rPr>
+                <w:b/>
+                <w:color w:val="6600FF"/>
                 <w:sz w:val="18"/>
               </w:rPr>
             </w:pPr>
@@ -14164,6 +14543,24 @@
                 <w:sz w:val="18"/>
               </w:rPr>
               <w:t xml:space="preserve"> 1111298393</w:t>
+            </w:r>
+            <w:r>
+              <w:rPr>
+                <w:spacing w:val="-2"/>
+                <w:w w:val="65"/>
+                <w:sz w:val="18"/>
+              </w:rPr>
+              <w:t xml:space="preserve"> </w:t>
+            </w:r>
+            <w:r>
+              <w:rPr>
+                <w:b/>
+                <w:color w:val="6600FF"/>
+                <w:spacing w:val="-2"/>
+                <w:w w:val="65"/>
+                <w:sz w:val="18"/>
+              </w:rPr>
+              <w:t>12 ABRIL 2022</w:t>
             </w:r>
           </w:p>
         </w:tc>
@@ -14396,6 +14793,24 @@
               </w:rPr>
               <w:t xml:space="preserve"> 1104964252</w:t>
             </w:r>
+            <w:r>
+              <w:rPr>
+                <w:spacing w:val="-2"/>
+                <w:w w:val="65"/>
+                <w:sz w:val="18"/>
+              </w:rPr>
+              <w:t xml:space="preserve"> </w:t>
+            </w:r>
+            <w:r>
+              <w:rPr>
+                <w:b/>
+                <w:color w:val="6600FF"/>
+                <w:spacing w:val="-2"/>
+                <w:w w:val="65"/>
+                <w:sz w:val="18"/>
+              </w:rPr>
+              <w:t>12 ABRIL 2022</w:t>
+            </w:r>
           </w:p>
         </w:tc>
         <w:tc>
@@ -14626,6 +15041,24 @@
                 <w:sz w:val="18"/>
               </w:rPr>
               <w:t xml:space="preserve"> 1104964195</w:t>
+            </w:r>
+            <w:r>
+              <w:rPr>
+                <w:spacing w:val="-2"/>
+                <w:w w:val="65"/>
+                <w:sz w:val="18"/>
+              </w:rPr>
+              <w:t xml:space="preserve"> </w:t>
+            </w:r>
+            <w:r>
+              <w:rPr>
+                <w:b/>
+                <w:color w:val="6600FF"/>
+                <w:spacing w:val="-2"/>
+                <w:w w:val="65"/>
+                <w:sz w:val="18"/>
+              </w:rPr>
+              <w:t>12 ABRIL 2022</w:t>
             </w:r>
           </w:p>
         </w:tc>
@@ -15963,6 +16396,24 @@
               </w:rPr>
               <w:t xml:space="preserve"> 1111298375</w:t>
             </w:r>
+            <w:r>
+              <w:rPr>
+                <w:spacing w:val="-2"/>
+                <w:w w:val="65"/>
+                <w:sz w:val="18"/>
+              </w:rPr>
+              <w:t xml:space="preserve"> </w:t>
+            </w:r>
+            <w:r>
+              <w:rPr>
+                <w:b/>
+                <w:color w:val="6600FF"/>
+                <w:spacing w:val="-2"/>
+                <w:w w:val="65"/>
+                <w:sz w:val="18"/>
+              </w:rPr>
+              <w:t>09 ABRIL 2022</w:t>
+            </w:r>
           </w:p>
         </w:tc>
         <w:tc>
@@ -16056,6 +16507,8 @@
               <w:pStyle w:val="TableParagraph"/>
               <w:ind w:left="65"/>
               <w:rPr>
+                <w:b/>
+                <w:color w:val="6600FF"/>
                 <w:sz w:val="18"/>
               </w:rPr>
             </w:pPr>
@@ -16220,6 +16673,24 @@
                 <w:sz w:val="18"/>
               </w:rPr>
               <w:t>B1470</w:t>
+            </w:r>
+            <w:r>
+              <w:rPr>
+                <w:spacing w:val="-2"/>
+                <w:w w:val="65"/>
+                <w:sz w:val="18"/>
+              </w:rPr>
+              <w:t xml:space="preserve"> </w:t>
+            </w:r>
+            <w:r>
+              <w:rPr>
+                <w:b/>
+                <w:color w:val="6600FF"/>
+                <w:spacing w:val="-2"/>
+                <w:w w:val="65"/>
+                <w:sz w:val="18"/>
+              </w:rPr>
+              <w:t>16 ABRIL 2022</w:t>
             </w:r>
           </w:p>
         </w:tc>
@@ -16452,6 +16923,24 @@
               </w:rPr>
               <w:t xml:space="preserve"> 1111298393</w:t>
             </w:r>
+            <w:r>
+              <w:rPr>
+                <w:spacing w:val="-2"/>
+                <w:w w:val="65"/>
+                <w:sz w:val="18"/>
+              </w:rPr>
+              <w:t xml:space="preserve"> </w:t>
+            </w:r>
+            <w:r>
+              <w:rPr>
+                <w:b/>
+                <w:color w:val="6600FF"/>
+                <w:spacing w:val="-2"/>
+                <w:w w:val="65"/>
+                <w:sz w:val="18"/>
+              </w:rPr>
+              <w:t>14 ABRIL 2022</w:t>
+            </w:r>
           </w:p>
         </w:tc>
         <w:tc>
@@ -16683,6 +17172,24 @@
               </w:rPr>
               <w:t xml:space="preserve"> 1104964252</w:t>
             </w:r>
+            <w:r>
+              <w:rPr>
+                <w:spacing w:val="-2"/>
+                <w:w w:val="65"/>
+                <w:sz w:val="18"/>
+              </w:rPr>
+              <w:t xml:space="preserve"> </w:t>
+            </w:r>
+            <w:r>
+              <w:rPr>
+                <w:b/>
+                <w:color w:val="6600FF"/>
+                <w:spacing w:val="-2"/>
+                <w:w w:val="65"/>
+                <w:sz w:val="18"/>
+              </w:rPr>
+              <w:t>14 ABRIL 2022</w:t>
+            </w:r>
           </w:p>
         </w:tc>
         <w:tc>
@@ -16776,6 +17283,10 @@
               <w:pStyle w:val="TableParagraph"/>
               <w:ind w:left="65"/>
               <w:rPr>
+                <w:b/>
+                <w:color w:val="6600FF"/>
+                <w:spacing w:val="-2"/>
+                <w:w w:val="65"/>
                 <w:sz w:val="18"/>
               </w:rPr>
             </w:pPr>
@@ -16913,6 +17424,24 @@
                 <w:sz w:val="18"/>
               </w:rPr>
               <w:t xml:space="preserve"> 1104964195</w:t>
+            </w:r>
+            <w:r>
+              <w:rPr>
+                <w:spacing w:val="-2"/>
+                <w:w w:val="65"/>
+                <w:sz w:val="18"/>
+              </w:rPr>
+              <w:t xml:space="preserve"> </w:t>
+            </w:r>
+            <w:r>
+              <w:rPr>
+                <w:b/>
+                <w:color w:val="6600FF"/>
+                <w:spacing w:val="-2"/>
+                <w:w w:val="65"/>
+                <w:sz w:val="18"/>
+              </w:rPr>
+              <w:t>13 ABRIL 2022</w:t>
             </w:r>
           </w:p>
         </w:tc>
@@ -17145,6 +17674,24 @@
               </w:rPr>
               <w:t xml:space="preserve"> 1111298375</w:t>
             </w:r>
+            <w:r>
+              <w:rPr>
+                <w:spacing w:val="-2"/>
+                <w:w w:val="65"/>
+                <w:sz w:val="18"/>
+              </w:rPr>
+              <w:t xml:space="preserve"> </w:t>
+            </w:r>
+            <w:r>
+              <w:rPr>
+                <w:b/>
+                <w:color w:val="6600FF"/>
+                <w:spacing w:val="-2"/>
+                <w:w w:val="65"/>
+                <w:sz w:val="18"/>
+              </w:rPr>
+              <w:t>14 ABRIL 2022</w:t>
+            </w:r>
           </w:p>
         </w:tc>
         <w:tc>
@@ -17402,6 +17949,24 @@
                 <w:sz w:val="18"/>
               </w:rPr>
               <w:t>B1508</w:t>
+            </w:r>
+            <w:r>
+              <w:rPr>
+                <w:spacing w:val="-2"/>
+                <w:w w:val="65"/>
+                <w:sz w:val="18"/>
+              </w:rPr>
+              <w:t xml:space="preserve"> </w:t>
+            </w:r>
+            <w:r>
+              <w:rPr>
+                <w:b/>
+                <w:color w:val="6600FF"/>
+                <w:spacing w:val="-2"/>
+                <w:w w:val="65"/>
+                <w:sz w:val="18"/>
+              </w:rPr>
+              <w:t>17 ABRIL 2022</w:t>
             </w:r>
           </w:p>
         </w:tc>
@@ -18373,6 +18938,24 @@
               </w:rPr>
               <w:t>B1510</w:t>
             </w:r>
+            <w:r>
+              <w:rPr>
+                <w:spacing w:val="-2"/>
+                <w:w w:val="65"/>
+                <w:sz w:val="18"/>
+              </w:rPr>
+              <w:t xml:space="preserve"> </w:t>
+            </w:r>
+            <w:r>
+              <w:rPr>
+                <w:b/>
+                <w:color w:val="6600FF"/>
+                <w:spacing w:val="-2"/>
+                <w:w w:val="65"/>
+                <w:sz w:val="18"/>
+              </w:rPr>
+              <w:t>14 ABRIL 2022</w:t>
+            </w:r>
           </w:p>
         </w:tc>
         <w:tc>
@@ -18632,6 +19215,24 @@
                 <w:sz w:val="18"/>
               </w:rPr>
               <w:t>B1534</w:t>
+            </w:r>
+            <w:r>
+              <w:rPr>
+                <w:spacing w:val="-2"/>
+                <w:w w:val="65"/>
+                <w:sz w:val="18"/>
+              </w:rPr>
+              <w:t xml:space="preserve"> </w:t>
+            </w:r>
+            <w:r>
+              <w:rPr>
+                <w:b/>
+                <w:color w:val="6600FF"/>
+                <w:spacing w:val="-2"/>
+                <w:w w:val="65"/>
+                <w:sz w:val="18"/>
+              </w:rPr>
+              <w:t>18 ABRIL 2022</w:t>
             </w:r>
           </w:p>
         </w:tc>
@@ -19605,6 +20206,24 @@
               </w:rPr>
               <w:t>B1584</w:t>
             </w:r>
+            <w:r>
+              <w:rPr>
+                <w:spacing w:val="-2"/>
+                <w:w w:val="65"/>
+                <w:sz w:val="18"/>
+              </w:rPr>
+              <w:t xml:space="preserve"> </w:t>
+            </w:r>
+            <w:r>
+              <w:rPr>
+                <w:b/>
+                <w:color w:val="6600FF"/>
+                <w:spacing w:val="-2"/>
+                <w:w w:val="65"/>
+                <w:sz w:val="18"/>
+              </w:rPr>
+              <w:t>19 ABRIL 2022</w:t>
+            </w:r>
           </w:p>
         </w:tc>
         <w:tc>
@@ -19836,6 +20455,24 @@
               </w:rPr>
               <w:t xml:space="preserve"> 1111298375</w:t>
             </w:r>
+            <w:r>
+              <w:rPr>
+                <w:spacing w:val="-2"/>
+                <w:w w:val="65"/>
+                <w:sz w:val="18"/>
+              </w:rPr>
+              <w:t xml:space="preserve"> </w:t>
+            </w:r>
+            <w:r>
+              <w:rPr>
+                <w:b/>
+                <w:color w:val="6600FF"/>
+                <w:spacing w:val="-2"/>
+                <w:w w:val="65"/>
+                <w:sz w:val="18"/>
+              </w:rPr>
+              <w:t>19 ABRIL 2022</w:t>
+            </w:r>
           </w:p>
         </w:tc>
         <w:tc>
@@ -20452,6 +21089,24 @@
               </w:rPr>
               <w:t>B1577</w:t>
             </w:r>
+            <w:r>
+              <w:rPr>
+                <w:spacing w:val="-2"/>
+                <w:w w:val="65"/>
+                <w:sz w:val="18"/>
+              </w:rPr>
+              <w:t xml:space="preserve"> </w:t>
+            </w:r>
+            <w:r>
+              <w:rPr>
+                <w:b/>
+                <w:color w:val="6600FF"/>
+                <w:spacing w:val="-2"/>
+                <w:w w:val="65"/>
+                <w:sz w:val="18"/>
+              </w:rPr>
+              <w:t>20 ABRIL 2022</w:t>
+            </w:r>
           </w:p>
         </w:tc>
         <w:tc>
@@ -20683,6 +21338,24 @@
               </w:rPr>
               <w:t xml:space="preserve"> 1111298393</w:t>
             </w:r>
+            <w:r>
+              <w:rPr>
+                <w:spacing w:val="-2"/>
+                <w:w w:val="65"/>
+                <w:sz w:val="18"/>
+              </w:rPr>
+              <w:t xml:space="preserve"> </w:t>
+            </w:r>
+            <w:r>
+              <w:rPr>
+                <w:b/>
+                <w:color w:val="6600FF"/>
+                <w:spacing w:val="-2"/>
+                <w:w w:val="65"/>
+                <w:sz w:val="18"/>
+              </w:rPr>
+              <w:t>19 ABRIL 2022</w:t>
+            </w:r>
           </w:p>
         </w:tc>
         <w:tc>
@@ -20914,6 +21587,24 @@
               </w:rPr>
               <w:t xml:space="preserve"> 1111298393</w:t>
             </w:r>
+            <w:r>
+              <w:rPr>
+                <w:spacing w:val="-2"/>
+                <w:w w:val="65"/>
+                <w:sz w:val="18"/>
+              </w:rPr>
+              <w:t xml:space="preserve"> </w:t>
+            </w:r>
+            <w:r>
+              <w:rPr>
+                <w:b/>
+                <w:color w:val="6600FF"/>
+                <w:spacing w:val="-2"/>
+                <w:w w:val="65"/>
+                <w:sz w:val="18"/>
+              </w:rPr>
+              <w:t>19 ABRIL 2022</w:t>
+            </w:r>
           </w:p>
         </w:tc>
         <w:tc>
@@ -21145,6 +21836,24 @@
               </w:rPr>
               <w:t xml:space="preserve"> 1104964252</w:t>
             </w:r>
+            <w:r>
+              <w:rPr>
+                <w:spacing w:val="-2"/>
+                <w:w w:val="65"/>
+                <w:sz w:val="18"/>
+              </w:rPr>
+              <w:t xml:space="preserve"> </w:t>
+            </w:r>
+            <w:r>
+              <w:rPr>
+                <w:b/>
+                <w:color w:val="6600FF"/>
+                <w:spacing w:val="-2"/>
+                <w:w w:val="65"/>
+                <w:sz w:val="18"/>
+              </w:rPr>
+              <w:t>19 ABRIL 2022</w:t>
+            </w:r>
           </w:p>
         </w:tc>
         <w:tc>
@@ -21376,6 +22085,24 @@
               </w:rPr>
               <w:t xml:space="preserve"> 1104964195</w:t>
             </w:r>
+            <w:r>
+              <w:rPr>
+                <w:spacing w:val="-2"/>
+                <w:w w:val="65"/>
+                <w:sz w:val="18"/>
+              </w:rPr>
+              <w:t xml:space="preserve"> </w:t>
+            </w:r>
+            <w:r>
+              <w:rPr>
+                <w:b/>
+                <w:color w:val="6600FF"/>
+                <w:spacing w:val="-2"/>
+                <w:w w:val="65"/>
+                <w:sz w:val="18"/>
+              </w:rPr>
+              <w:t>19 ABRIL 2022</w:t>
+            </w:r>
           </w:p>
         </w:tc>
         <w:tc>
@@ -21607,6 +22334,24 @@
               </w:rPr>
               <w:t xml:space="preserve"> 1111298393</w:t>
             </w:r>
+            <w:r>
+              <w:rPr>
+                <w:spacing w:val="-2"/>
+                <w:w w:val="65"/>
+                <w:sz w:val="18"/>
+              </w:rPr>
+              <w:t xml:space="preserve"> </w:t>
+            </w:r>
+            <w:r>
+              <w:rPr>
+                <w:b/>
+                <w:color w:val="6600FF"/>
+                <w:spacing w:val="-2"/>
+                <w:w w:val="65"/>
+                <w:sz w:val="18"/>
+              </w:rPr>
+              <w:t>21 ABRIL 2022</w:t>
+            </w:r>
           </w:p>
         </w:tc>
         <w:tc>
@@ -21838,6 +22583,24 @@
               </w:rPr>
               <w:t xml:space="preserve"> 1104964195</w:t>
             </w:r>
+            <w:r>
+              <w:rPr>
+                <w:spacing w:val="-2"/>
+                <w:w w:val="65"/>
+                <w:sz w:val="18"/>
+              </w:rPr>
+              <w:t xml:space="preserve"> </w:t>
+            </w:r>
+            <w:r>
+              <w:rPr>
+                <w:b/>
+                <w:color w:val="6600FF"/>
+                <w:spacing w:val="-2"/>
+                <w:w w:val="65"/>
+                <w:sz w:val="18"/>
+              </w:rPr>
+              <w:t>20 ABRIL 2022</w:t>
+            </w:r>
           </w:p>
         </w:tc>
         <w:tc>
@@ -22069,6 +22832,24 @@
               </w:rPr>
               <w:t xml:space="preserve"> 1104964195</w:t>
             </w:r>
+            <w:r>
+              <w:rPr>
+                <w:spacing w:val="-2"/>
+                <w:w w:val="65"/>
+                <w:sz w:val="18"/>
+              </w:rPr>
+              <w:t xml:space="preserve"> </w:t>
+            </w:r>
+            <w:r>
+              <w:rPr>
+                <w:b/>
+                <w:color w:val="6600FF"/>
+                <w:spacing w:val="-2"/>
+                <w:w w:val="65"/>
+                <w:sz w:val="18"/>
+              </w:rPr>
+              <w:t>20 ABRIL 2022</w:t>
+            </w:r>
           </w:p>
         </w:tc>
         <w:tc>
@@ -22300,6 +23081,24 @@
               </w:rPr>
               <w:t xml:space="preserve"> 1104964252</w:t>
             </w:r>
+            <w:r>
+              <w:rPr>
+                <w:spacing w:val="-2"/>
+                <w:w w:val="65"/>
+                <w:sz w:val="18"/>
+              </w:rPr>
+              <w:t xml:space="preserve"> </w:t>
+            </w:r>
+            <w:r>
+              <w:rPr>
+                <w:b/>
+                <w:color w:val="6600FF"/>
+                <w:spacing w:val="-2"/>
+                <w:w w:val="65"/>
+                <w:sz w:val="18"/>
+              </w:rPr>
+              <w:t>21 ABRIL 2022</w:t>
+            </w:r>
           </w:p>
         </w:tc>
         <w:tc>
@@ -22531,6 +23330,24 @@
               </w:rPr>
               <w:t xml:space="preserve"> 1111298375</w:t>
             </w:r>
+            <w:r>
+              <w:rPr>
+                <w:spacing w:val="-2"/>
+                <w:w w:val="65"/>
+                <w:sz w:val="18"/>
+              </w:rPr>
+              <w:t xml:space="preserve"> </w:t>
+            </w:r>
+            <w:r>
+              <w:rPr>
+                <w:b/>
+                <w:color w:val="6600FF"/>
+                <w:spacing w:val="-2"/>
+                <w:w w:val="65"/>
+                <w:sz w:val="18"/>
+              </w:rPr>
+              <w:t>21 ABRIL 2022</w:t>
+            </w:r>
           </w:p>
         </w:tc>
         <w:tc>
@@ -22762,6 +23579,24 @@
               </w:rPr>
               <w:t xml:space="preserve"> 1104964252</w:t>
             </w:r>
+            <w:r>
+              <w:rPr>
+                <w:spacing w:val="-2"/>
+                <w:w w:val="65"/>
+                <w:sz w:val="18"/>
+              </w:rPr>
+              <w:t xml:space="preserve"> </w:t>
+            </w:r>
+            <w:r>
+              <w:rPr>
+                <w:b/>
+                <w:color w:val="6600FF"/>
+                <w:spacing w:val="-2"/>
+                <w:w w:val="65"/>
+                <w:sz w:val="18"/>
+              </w:rPr>
+              <w:t>22 ABRIL 2022</w:t>
+            </w:r>
           </w:p>
         </w:tc>
         <w:tc>
@@ -22993,6 +23828,24 @@
               </w:rPr>
               <w:t xml:space="preserve"> 1111298393</w:t>
             </w:r>
+            <w:r>
+              <w:rPr>
+                <w:spacing w:val="-2"/>
+                <w:w w:val="65"/>
+                <w:sz w:val="18"/>
+              </w:rPr>
+              <w:t xml:space="preserve"> </w:t>
+            </w:r>
+            <w:r>
+              <w:rPr>
+                <w:b/>
+                <w:color w:val="6600FF"/>
+                <w:spacing w:val="-2"/>
+                <w:w w:val="65"/>
+                <w:sz w:val="18"/>
+              </w:rPr>
+              <w:t>22 ABRIL 2022</w:t>
+            </w:r>
           </w:p>
         </w:tc>
         <w:tc>
@@ -23224,6 +24077,24 @@
               </w:rPr>
               <w:t xml:space="preserve"> 1104964195</w:t>
             </w:r>
+            <w:r>
+              <w:rPr>
+                <w:spacing w:val="-2"/>
+                <w:w w:val="65"/>
+                <w:sz w:val="18"/>
+              </w:rPr>
+              <w:t xml:space="preserve"> </w:t>
+            </w:r>
+            <w:r>
+              <w:rPr>
+                <w:b/>
+                <w:color w:val="6600FF"/>
+                <w:spacing w:val="-2"/>
+                <w:w w:val="65"/>
+                <w:sz w:val="18"/>
+              </w:rPr>
+              <w:t>22 ABRIL 2022</w:t>
+            </w:r>
           </w:p>
         </w:tc>
         <w:tc>
@@ -23482,6 +24353,24 @@
               </w:rPr>
               <w:t>1611</w:t>
             </w:r>
+            <w:r>
+              <w:rPr>
+                <w:spacing w:val="-4"/>
+                <w:w w:val="65"/>
+                <w:sz w:val="18"/>
+              </w:rPr>
+              <w:t xml:space="preserve"> </w:t>
+            </w:r>
+            <w:r>
+              <w:rPr>
+                <w:b/>
+                <w:color w:val="6600FF"/>
+                <w:spacing w:val="-2"/>
+                <w:w w:val="65"/>
+                <w:sz w:val="18"/>
+              </w:rPr>
+              <w:t>22 ABRIL 2022</w:t>
+            </w:r>
           </w:p>
         </w:tc>
         <w:tc>
@@ -23740,6 +24629,24 @@
               </w:rPr>
               <w:t>1648</w:t>
             </w:r>
+            <w:r>
+              <w:rPr>
+                <w:spacing w:val="-4"/>
+                <w:w w:val="65"/>
+                <w:sz w:val="18"/>
+              </w:rPr>
+              <w:t xml:space="preserve"> </w:t>
+            </w:r>
+            <w:r>
+              <w:rPr>
+                <w:b/>
+                <w:color w:val="6600FF"/>
+                <w:spacing w:val="-2"/>
+                <w:w w:val="65"/>
+                <w:sz w:val="18"/>
+              </w:rPr>
+              <w:t>23 ABRIL 2022</w:t>
+            </w:r>
           </w:p>
         </w:tc>
         <w:tc>
@@ -24344,6 +25251,24 @@
               </w:rPr>
               <w:t xml:space="preserve"> 1111298375</w:t>
             </w:r>
+            <w:r>
+              <w:rPr>
+                <w:spacing w:val="-2"/>
+                <w:w w:val="65"/>
+                <w:sz w:val="18"/>
+              </w:rPr>
+              <w:t xml:space="preserve"> </w:t>
+            </w:r>
+            <w:r>
+              <w:rPr>
+                <w:b/>
+                <w:color w:val="6600FF"/>
+                <w:spacing w:val="-2"/>
+                <w:w w:val="65"/>
+                <w:sz w:val="18"/>
+              </w:rPr>
+              <w:t>26 ABRIL 2022</w:t>
+            </w:r>
           </w:p>
         </w:tc>
         <w:tc>
@@ -24575,6 +25500,24 @@
               </w:rPr>
               <w:t xml:space="preserve"> 1111298375</w:t>
             </w:r>
+            <w:r>
+              <w:rPr>
+                <w:spacing w:val="-2"/>
+                <w:w w:val="65"/>
+                <w:sz w:val="18"/>
+              </w:rPr>
+              <w:t xml:space="preserve"> </w:t>
+            </w:r>
+            <w:r>
+              <w:rPr>
+                <w:b/>
+                <w:color w:val="6600FF"/>
+                <w:spacing w:val="-2"/>
+                <w:w w:val="65"/>
+                <w:sz w:val="18"/>
+              </w:rPr>
+              <w:t>23 ABRIL 2022</w:t>
+            </w:r>
           </w:p>
         </w:tc>
         <w:tc>
@@ -24833,6 +25776,24 @@
               </w:rPr>
               <w:t>B1689</w:t>
             </w:r>
+            <w:r>
+              <w:rPr>
+                <w:spacing w:val="-2"/>
+                <w:w w:val="65"/>
+                <w:sz w:val="18"/>
+              </w:rPr>
+              <w:t xml:space="preserve"> </w:t>
+            </w:r>
+            <w:r>
+              <w:rPr>
+                <w:b/>
+                <w:color w:val="6600FF"/>
+                <w:spacing w:val="-2"/>
+                <w:w w:val="65"/>
+                <w:sz w:val="18"/>
+              </w:rPr>
+              <w:t>26 ABRIL 2022</w:t>
+            </w:r>
           </w:p>
         </w:tc>
         <w:tc>
@@ -25091,6 +26052,24 @@
               </w:rPr>
               <w:t>b1649</w:t>
             </w:r>
+            <w:r>
+              <w:rPr>
+                <w:spacing w:val="-2"/>
+                <w:w w:val="65"/>
+                <w:sz w:val="18"/>
+              </w:rPr>
+              <w:t xml:space="preserve"> </w:t>
+            </w:r>
+            <w:r>
+              <w:rPr>
+                <w:b/>
+                <w:color w:val="6600FF"/>
+                <w:spacing w:val="-2"/>
+                <w:w w:val="65"/>
+                <w:sz w:val="18"/>
+              </w:rPr>
+              <w:t>26 ABRIL 2022</w:t>
+            </w:r>
           </w:p>
         </w:tc>
         <w:tc>
@@ -25322,6 +26301,24 @@
               </w:rPr>
               <w:t xml:space="preserve"> 1104964195</w:t>
             </w:r>
+            <w:r>
+              <w:rPr>
+                <w:spacing w:val="-2"/>
+                <w:w w:val="65"/>
+                <w:sz w:val="18"/>
+              </w:rPr>
+              <w:t xml:space="preserve"> </w:t>
+            </w:r>
+            <w:r>
+              <w:rPr>
+                <w:b/>
+                <w:color w:val="6600FF"/>
+                <w:spacing w:val="-2"/>
+                <w:w w:val="65"/>
+                <w:sz w:val="18"/>
+              </w:rPr>
+              <w:t>26 ABRIL 2022</w:t>
+            </w:r>
           </w:p>
         </w:tc>
         <w:tc>
@@ -25553,6 +26550,24 @@
               </w:rPr>
               <w:t xml:space="preserve"> 1111298393</w:t>
             </w:r>
+            <w:r>
+              <w:rPr>
+                <w:spacing w:val="-2"/>
+                <w:w w:val="65"/>
+                <w:sz w:val="18"/>
+              </w:rPr>
+              <w:t xml:space="preserve"> </w:t>
+            </w:r>
+            <w:r>
+              <w:rPr>
+                <w:b/>
+                <w:color w:val="6600FF"/>
+                <w:spacing w:val="-2"/>
+                <w:w w:val="65"/>
+                <w:sz w:val="18"/>
+              </w:rPr>
+              <w:t>27 ABRIL 2022</w:t>
+            </w:r>
           </w:p>
         </w:tc>
         <w:tc>
@@ -25784,6 +26799,24 @@
               </w:rPr>
               <w:t xml:space="preserve"> 1104964252</w:t>
             </w:r>
+            <w:r>
+              <w:rPr>
+                <w:spacing w:val="-2"/>
+                <w:w w:val="65"/>
+                <w:sz w:val="18"/>
+              </w:rPr>
+              <w:t xml:space="preserve"> </w:t>
+            </w:r>
+            <w:r>
+              <w:rPr>
+                <w:b/>
+                <w:color w:val="6600FF"/>
+                <w:spacing w:val="-2"/>
+                <w:w w:val="65"/>
+                <w:sz w:val="18"/>
+              </w:rPr>
+              <w:t>27 ABRIL 2022</w:t>
+            </w:r>
           </w:p>
         </w:tc>
         <w:tc>
@@ -26015,6 +27048,24 @@
               </w:rPr>
               <w:t xml:space="preserve"> 1104964252</w:t>
             </w:r>
+            <w:r>
+              <w:rPr>
+                <w:spacing w:val="-2"/>
+                <w:w w:val="65"/>
+                <w:sz w:val="18"/>
+              </w:rPr>
+              <w:t xml:space="preserve"> </w:t>
+            </w:r>
+            <w:r>
+              <w:rPr>
+                <w:b/>
+                <w:color w:val="6600FF"/>
+                <w:spacing w:val="-2"/>
+                <w:w w:val="65"/>
+                <w:sz w:val="18"/>
+              </w:rPr>
+              <w:t>27 ABRIL 2022</w:t>
+            </w:r>
           </w:p>
         </w:tc>
         <w:tc>
@@ -26246,6 +27297,24 @@
               </w:rPr>
               <w:t xml:space="preserve"> 1111298393</w:t>
             </w:r>
+            <w:r>
+              <w:rPr>
+                <w:spacing w:val="-2"/>
+                <w:w w:val="65"/>
+                <w:sz w:val="18"/>
+              </w:rPr>
+              <w:t xml:space="preserve"> </w:t>
+            </w:r>
+            <w:r>
+              <w:rPr>
+                <w:b/>
+                <w:color w:val="6600FF"/>
+                <w:spacing w:val="-2"/>
+                <w:w w:val="65"/>
+                <w:sz w:val="18"/>
+              </w:rPr>
+              <w:t>27 ABRIL 2022</w:t>
+            </w:r>
           </w:p>
         </w:tc>
         <w:tc>
@@ -26477,6 +27546,24 @@
               </w:rPr>
               <w:t xml:space="preserve"> 1104964195</w:t>
             </w:r>
+            <w:r>
+              <w:rPr>
+                <w:spacing w:val="-2"/>
+                <w:w w:val="65"/>
+                <w:sz w:val="18"/>
+              </w:rPr>
+              <w:t xml:space="preserve"> </w:t>
+            </w:r>
+            <w:r>
+              <w:rPr>
+                <w:b/>
+                <w:color w:val="6600FF"/>
+                <w:spacing w:val="-2"/>
+                <w:w w:val="65"/>
+                <w:sz w:val="18"/>
+              </w:rPr>
+              <w:t>27 ABRIL 2022</w:t>
+            </w:r>
           </w:p>
         </w:tc>
         <w:tc>
@@ -26966,6 +28053,26 @@
               </w:rPr>
               <w:t xml:space="preserve"> 1111298375</w:t>
             </w:r>
+            <w:r>
+              <w:rPr>
+                <w:spacing w:val="-2"/>
+                <w:w w:val="65"/>
+                <w:sz w:val="18"/>
+              </w:rPr>
+              <w:t xml:space="preserve"> </w:t>
+            </w:r>
+            <w:bookmarkStart w:id="0" w:name="_GoBack"/>
+            <w:r>
+              <w:rPr>
+                <w:b/>
+                <w:color w:val="6600FF"/>
+                <w:spacing w:val="-2"/>
+                <w:w w:val="65"/>
+                <w:sz w:val="18"/>
+              </w:rPr>
+              <w:t>28 ABRIL 2022</w:t>
+            </w:r>
+            <w:bookmarkEnd w:id="0"/>
           </w:p>
         </w:tc>
         <w:tc>
@@ -27224,6 +28331,24 @@
               </w:rPr>
               <w:t>B1733</w:t>
             </w:r>
+            <w:r>
+              <w:rPr>
+                <w:spacing w:val="-2"/>
+                <w:w w:val="65"/>
+                <w:sz w:val="18"/>
+              </w:rPr>
+              <w:t xml:space="preserve"> </w:t>
+            </w:r>
+            <w:r>
+              <w:rPr>
+                <w:b/>
+                <w:color w:val="6600FF"/>
+                <w:spacing w:val="-2"/>
+                <w:w w:val="65"/>
+                <w:sz w:val="18"/>
+              </w:rPr>
+              <w:t>27 ABRIL 2022</w:t>
+            </w:r>
           </w:p>
         </w:tc>
         <w:tc>
@@ -27322,6 +28447,123 @@
             </w:pPr>
             <w:r>
               <w:rPr>
+                <w:noProof/>
+                <w:sz w:val="18"/>
+                <w:lang w:val="es-MX" w:eastAsia="es-MX"/>
+              </w:rPr>
+              <mc:AlternateContent>
+                <mc:Choice Requires="wps">
+                  <w:drawing>
+                    <wp:anchor distT="0" distB="0" distL="114300" distR="114300" simplePos="0" relativeHeight="487601152" behindDoc="0" locked="0" layoutInCell="1" allowOverlap="1">
+                      <wp:simplePos x="0" y="0"/>
+                      <wp:positionH relativeFrom="column">
+                        <wp:posOffset>3610952</wp:posOffset>
+                      </wp:positionH>
+                      <wp:positionV relativeFrom="paragraph">
+                        <wp:posOffset>39614</wp:posOffset>
+                      </wp:positionV>
+                      <wp:extent cx="1281165" cy="507442"/>
+                      <wp:effectExtent l="76200" t="38100" r="71755" b="102235"/>
+                      <wp:wrapNone/>
+                      <wp:docPr id="2" name="Llaves 2"/>
+                      <wp:cNvGraphicFramePr/>
+                      <a:graphic xmlns:a="http://schemas.openxmlformats.org/drawingml/2006/main">
+                        <a:graphicData uri="http://schemas.microsoft.com/office/word/2010/wordprocessingShape">
+                          <wps:wsp>
+                            <wps:cNvSpPr/>
+                            <wps:spPr>
+                              <a:xfrm>
+                                <a:off x="0" y="0"/>
+                                <a:ext cx="1281165" cy="507442"/>
+                              </a:xfrm>
+                              <a:prstGeom prst="bracePair">
+                                <a:avLst/>
+                              </a:prstGeom>
+                            </wps:spPr>
+                            <wps:style>
+                              <a:lnRef idx="3">
+                                <a:schemeClr val="dk1"/>
+                              </a:lnRef>
+                              <a:fillRef idx="0">
+                                <a:schemeClr val="dk1"/>
+                              </a:fillRef>
+                              <a:effectRef idx="2">
+                                <a:schemeClr val="dk1"/>
+                              </a:effectRef>
+                              <a:fontRef idx="minor">
+                                <a:schemeClr val="tx1"/>
+                              </a:fontRef>
+                            </wps:style>
+                            <wps:txbx>
+                              <w:txbxContent>
+                                <w:p>
+                                  <w:pPr>
+                                    <w:jc w:val="center"/>
+                                  </w:pPr>
+                                  <w:r>
+                                    <w:t>56,317.70</w:t>
+                                  </w:r>
+                                </w:p>
+                              </w:txbxContent>
+                            </wps:txbx>
+                            <wps:bodyPr rot="0" spcFirstLastPara="0" vertOverflow="overflow" horzOverflow="overflow" vert="horz" wrap="square" lIns="91440" tIns="45720" rIns="91440" bIns="45720" numCol="1" spcCol="0" rtlCol="0" fromWordArt="0" anchor="ctr" anchorCtr="0" forceAA="0" compatLnSpc="1">
+                              <a:prstTxWarp prst="textNoShape">
+                                <a:avLst/>
+                              </a:prstTxWarp>
+                              <a:noAutofit/>
+                            </wps:bodyPr>
+                          </wps:wsp>
+                        </a:graphicData>
+                      </a:graphic>
+                    </wp:anchor>
+                  </w:drawing>
+                </mc:Choice>
+                <mc:Fallback>
+                  <w:pict>
+                    <v:shapetype id="_x0000_t186" coordsize="21600,21600" o:spt="186" adj="1800" path="m@9,nfqx@0@0l@0@7qy0@4@0@8l@0@6qy@9,21600em@10,nfqx@5@0l@5@7qy21600@4@5@8l@5@6qy@10,21600em@9,nsqx@0@0l@0@7qy0@4@0@8l@0@6qy@9,21600l@10,21600qx@5@6l@5@8qy21600@4@5@7l@5@0qy@10,xe" filled="f">
+                      <v:formulas>
+                        <v:f eqn="val #0"/>
+                        <v:f eqn="val width"/>
+                        <v:f eqn="val height"/>
+                        <v:f eqn="prod width 1 2"/>
+                        <v:f eqn="prod height 1 2"/>
+                        <v:f eqn="sum width 0 #0"/>
+                        <v:f eqn="sum height 0 #0"/>
+                        <v:f eqn="sum @4 0 #0"/>
+                        <v:f eqn="sum @4 #0 0"/>
+                        <v:f eqn="prod #0 2 1"/>
+                        <v:f eqn="sum width 0 @9"/>
+                        <v:f eqn="prod #0 9598 32768"/>
+                        <v:f eqn="sum height 0 @11"/>
+                        <v:f eqn="sum @11 #0 0"/>
+                        <v:f eqn="sum width 0 @13"/>
+                      </v:formulas>
+                      <v:path o:extrusionok="f" limo="10800,10800" o:connecttype="custom" o:connectlocs="@3,0;0,@4;@3,@2;@1,@4" textboxrect="@13,@11,@14,@12"/>
+                      <v:handles>
+                        <v:h position="topLeft,#0" switch="" yrange="0,5400"/>
+                      </v:handles>
+                    </v:shapetype>
+                    <v:shape id="Llaves 2" o:spid="_x0000_s1026" type="#_x0000_t186" style="position:absolute;left:0;text-align:left;margin-left:284.35pt;margin-top:3.1pt;width:100.9pt;height:39.95pt;z-index:487601152;visibility:visible;mso-wrap-style:square;mso-wrap-distance-left:9pt;mso-wrap-distance-top:0;mso-wrap-distance-right:9pt;mso-wrap-distance-bottom:0;mso-position-horizontal:absolute;mso-position-horizontal-relative:text;mso-position-vertical:absolute;mso-position-vertical-relative:text;v-text-anchor:middle" o:gfxdata="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" strokecolor="black [3200]" strokeweight="3pt">
+                      <v:shadow on="t" color="black" opacity="22937f" origin=",.5" offset="0,.63889mm"/>
+                      <v:textbox>
+                        <w:txbxContent>
+                          <w:p>
+                            <w:pPr>
+                              <w:jc w:val="center"/>
+                            </w:pPr>
+                            <w:r>
+                              <w:t>56,317.70</w:t>
+                            </w:r>
+                          </w:p>
+                        </w:txbxContent>
+                      </v:textbox>
+                    </v:shape>
+                  </w:pict>
+                </mc:Fallback>
+              </mc:AlternateContent>
+            </w:r>
+            <w:r>
+              <w:rPr>
                 <w:w w:val="65"/>
                 <w:sz w:val="18"/>
               </w:rPr>
@@ -27401,6 +28643,24 @@
                 <w:sz w:val="18"/>
               </w:rPr>
               <w:t>08204727C</w:t>
+            </w:r>
+            <w:r>
+              <w:rPr>
+                <w:spacing w:val="-2"/>
+                <w:w w:val="65"/>
+                <w:sz w:val="18"/>
+              </w:rPr>
+              <w:t xml:space="preserve"> </w:t>
+            </w:r>
+            <w:r>
+              <w:rPr>
+                <w:b/>
+                <w:color w:val="6600FF"/>
+                <w:spacing w:val="-2"/>
+                <w:w w:val="65"/>
+                <w:sz w:val="18"/>
+              </w:rPr>
+              <w:t>27 ABRIL 2022</w:t>
             </w:r>
           </w:p>
         </w:tc>
@@ -27857,6 +29117,24 @@
                 <w:sz w:val="18"/>
               </w:rPr>
               <w:t>08204727D</w:t>
+            </w:r>
+            <w:r>
+              <w:rPr>
+                <w:spacing w:val="-2"/>
+                <w:w w:val="65"/>
+                <w:sz w:val="18"/>
+              </w:rPr>
+              <w:t xml:space="preserve"> </w:t>
+            </w:r>
+            <w:r>
+              <w:rPr>
+                <w:b/>
+                <w:color w:val="6600FF"/>
+                <w:spacing w:val="-2"/>
+                <w:w w:val="65"/>
+                <w:sz w:val="18"/>
+              </w:rPr>
+              <w:t>27 ABRIL 2022</w:t>
             </w:r>
           </w:p>
         </w:tc>
@@ -29966,6 +31244,7 @@
         <w:pict>
           <v:group id="docshapegroup52" o:spid="_x0000_s1048" style="width:511.45pt;height:.75pt;mso-position-horizontal-relative:char;mso-position-vertical-relative:line" coordsize="10229,15">
             <v:line id="_x0000_s1049" style="position:absolute" from="0,8" to="10228,8" strokecolor="#dcdcdc"/>
+            <w10:wrap type="none"/>
             <w10:anchorlock/>
           </v:group>
         </w:pict>
@@ -30373,6 +31652,7 @@
                 </w:txbxContent>
               </v:textbox>
             </v:shape>
+            <w10:wrap type="none"/>
             <w10:anchorlock/>
           </v:group>
         </w:pict>
@@ -30627,6 +31907,7 @@
         <w:pict>
           <v:group id="docshapegroup57" o:spid="_x0000_s1040" style="width:511.45pt;height:.75pt;mso-position-horizontal-relative:char;mso-position-vertical-relative:line" coordsize="10229,15">
             <v:line id="_x0000_s1041" style="position:absolute" from="0,7" to="10228,7" strokecolor="#dcdcdc"/>
+            <w10:wrap type="none"/>
             <w10:anchorlock/>
           </v:group>
         </w:pict>
@@ -33455,14 +34736,7 @@
           <w:rFonts w:ascii="Arial Narrow" w:hAnsi="Arial Narrow"/>
           <w:sz w:val="18"/>
         </w:rPr>
-        <w:t>La fecha de corte coincide con la fecha de terminación del periodo que se señala en el presente estado de cuenta</w:t>
-      </w:r>
-      <w:r>
-        <w:rPr>
-          <w:rFonts w:ascii="Arial Narrow" w:hAnsi="Arial Narrow"/>
-          <w:sz w:val="18"/>
-        </w:rPr>
-        <w:t>. Las operaciones efectuadas durante los días</w:t>
+        <w:t>La fecha de corte coincide con la fecha de terminación del periodo que se señala en el presente estado de cuenta. Las operaciones efectuadas durante los días</w:t>
       </w:r>
       <w:r>
         <w:rPr>
@@ -33879,14 +35153,7 @@
           <w:rFonts w:ascii="Arial Narrow" w:hAnsi="Arial Narrow"/>
           <w:sz w:val="18"/>
         </w:rPr>
-        <w:t>Cuando no reciba su estado de cuenta durante los 20 días siguientes de la fe</w:t>
-      </w:r>
-      <w:r>
-        <w:rPr>
-          <w:rFonts w:ascii="Arial Narrow" w:hAnsi="Arial Narrow"/>
-          <w:sz w:val="18"/>
-        </w:rPr>
-        <w:t>cha de corte, y no haya dado instrucciones para que no se le envíe, favor de solicitarlo en su sucursal.</w:t>
+        <w:t>Cuando no reciba su estado de cuenta durante los 20 días siguientes de la fecha de corte, y no haya dado instrucciones para que no se le envíe, favor de solicitarlo en su sucursal.</w:t>
       </w:r>
     </w:p>
     <w:p>
@@ -34876,7 +36143,24 @@
           <w:w w:val="90"/>
           <w:sz w:val="18"/>
         </w:rPr>
-        <w:t>Banco Mercantil del Norte S.A. I</w:t>
+        <w:t>Banco Mercantil del Norte S.A. Institución de Banca Múltiple, Grupo Financiero Banorte</w:t>
+      </w:r>
+      <w:r>
+        <w:rPr>
+          <w:rFonts w:ascii="Calibri" w:hAnsi="Calibri"/>
+          <w:b/>
+          <w:sz w:val="18"/>
+        </w:rPr>
+        <w:t xml:space="preserve"> </w:t>
+      </w:r>
+      <w:r>
+        <w:rPr>
+          <w:rFonts w:ascii="Arial Narrow" w:hAnsi="Arial Narrow"/>
+          <w:spacing w:val="-2"/>
+          <w:w w:val="90"/>
+          <w:sz w:val="18"/>
+        </w:rPr>
+        <w:t xml:space="preserve">recibe las consultas, reclamaciones o aclaraciones, a través de su </w:t>
       </w:r>
       <w:r>
         <w:rPr>
@@ -34886,33 +36170,6 @@
           <w:w w:val="90"/>
           <w:sz w:val="18"/>
         </w:rPr>
-        <w:t>nstitución de Banca Múltiple, Grupo Financiero Banorte</w:t>
-      </w:r>
-      <w:r>
-        <w:rPr>
-          <w:rFonts w:ascii="Calibri" w:hAnsi="Calibri"/>
-          <w:b/>
-          <w:sz w:val="18"/>
-        </w:rPr>
-        <w:t xml:space="preserve"> </w:t>
-      </w:r>
-      <w:r>
-        <w:rPr>
-          <w:rFonts w:ascii="Arial Narrow" w:hAnsi="Arial Narrow"/>
-          <w:spacing w:val="-2"/>
-          <w:w w:val="90"/>
-          <w:sz w:val="18"/>
-        </w:rPr>
-        <w:t xml:space="preserve">recibe las consultas, reclamaciones o aclaraciones, a través de su </w:t>
-      </w:r>
-      <w:r>
-        <w:rPr>
-          <w:rFonts w:ascii="Calibri" w:hAnsi="Calibri"/>
-          <w:b/>
-          <w:spacing w:val="-2"/>
-          <w:w w:val="90"/>
-          <w:sz w:val="18"/>
-        </w:rPr>
         <w:t>Unidad</w:t>
       </w:r>
       <w:r>
@@ -34958,16 +36215,7 @@
           <w:w w:val="95"/>
           <w:sz w:val="18"/>
         </w:rPr>
-        <w:t>Av. Paseo de la Reforma 195 Piso 1, Colonia Cuauhtémoc, C.P. 06500, Alca</w:t>
-      </w:r>
-      <w:r>
-        <w:rPr>
-          <w:rFonts w:ascii="Arial Narrow" w:hAnsi="Arial Narrow"/>
-          <w:spacing w:val="-2"/>
-          <w:w w:val="95"/>
-          <w:sz w:val="18"/>
-        </w:rPr>
-        <w:t>ldía Cuauhtémoc, Ciudad de</w:t>
+        <w:t>Av. Paseo de la Reforma 195 Piso 1, Colonia Cuauhtémoc, C.P. 06500, Alcaldía Cuauhtémoc, Ciudad de</w:t>
       </w:r>
       <w:r>
         <w:rPr>
@@ -38975,16 +40223,7 @@
           <w:w w:val="95"/>
           <w:sz w:val="20"/>
         </w:rPr>
-        <w:t>a7RU4K6jg1q3H8H+Ru52l3MkM1lw</w:t>
-      </w:r>
-      <w:r>
-        <w:rPr>
-          <w:rFonts w:ascii="Arial Narrow"/>
-          <w:spacing w:val="-2"/>
-          <w:w w:val="95"/>
-          <w:sz w:val="20"/>
-        </w:rPr>
-        <w:t>1u2LgVFxWG1Ly7IQS8py8SXH19DYMbJZq4/80P+R11EZ4CWSMqliqAe/9K0C4cSsGXZGqPYFLmehCeG</w:t>
+        <w:t>a7RU4K6jg1q3H8H+Ru52l3MkM1lw1u2LgVFxWG1Ly7IQS8py8SXH19DYMbJZq4/80P+R11EZ4CWSMqliqAe/9K0C4cSsGXZGqPYFLmehCeG</w:t>
       </w:r>
     </w:p>
     <w:p>
@@ -39079,16 +40318,7 @@
           <w:w w:val="95"/>
           <w:sz w:val="20"/>
         </w:rPr>
-        <w:t>GZEDyFTSjkD1MMBLLCh4P7bcJuJ9Ay4lNrqK/H</w:t>
-      </w:r>
-      <w:r>
-        <w:rPr>
-          <w:rFonts w:ascii="Arial Narrow"/>
-          <w:spacing w:val="-2"/>
-          <w:w w:val="95"/>
-          <w:sz w:val="20"/>
-        </w:rPr>
-        <w:t>ZUYR7erAY+6r2RClJFCmCPEe/wm/8gXMA/9ZGLMqrcPw+qn3HvKu8Ydad/17sqaZWAjh9sm</w:t>
+        <w:t>GZEDyFTSjkD1MMBLLCh4P7bcJuJ9Ay4lNrqK/HZUYR7erAY+6r2RClJFCmCPEe/wm/8gXMA/9ZGLMqrcPw+qn3HvKu8Ydad/17sqaZWAjh9sm</w:t>
       </w:r>
       <w:r>
         <w:rPr>
@@ -39256,14 +40486,7 @@
           <w:spacing w:val="-2"/>
           <w:w w:val="85"/>
         </w:rPr>
-        <w:t>certific</w:t>
-      </w:r>
-      <w:r>
-        <w:rPr>
-          <w:spacing w:val="-2"/>
-          <w:w w:val="85"/>
-        </w:rPr>
-        <w:t>ación:</w:t>
+        <w:t>certificación:</w:t>
       </w:r>
     </w:p>
     <w:p>
@@ -40636,13 +41859,7 @@
                   <w:rPr>
                     <w:color w:val="A1A2A2"/>
                   </w:rPr>
-                  <w:t>Primavera C.P.648</w:t>
-                </w:r>
-                <w:r>
-                  <w:rPr>
-                    <w:color w:val="A1A2A2"/>
-                  </w:rPr>
-                  <w:t>30,</w:t>
+                  <w:t>Primavera C.P.64830,</w:t>
                 </w:r>
                 <w:r>
                   <w:rPr>

--- a/Obrador/2022/04 Abril 2022/Banorte Odelpa _Abril 2022.docx
+++ b/Obrador/2022/04 Abril 2022/Banorte Odelpa _Abril 2022.docx
@@ -28061,7 +28061,6 @@
               </w:rPr>
               <w:t xml:space="preserve"> </w:t>
             </w:r>
-            <w:bookmarkStart w:id="0" w:name="_GoBack"/>
             <w:r>
               <w:rPr>
                 <w:b/>
@@ -28072,7 +28071,6 @@
               </w:rPr>
               <w:t>28 ABRIL 2022</w:t>
             </w:r>
-            <w:bookmarkEnd w:id="0"/>
           </w:p>
         </w:tc>
         <w:tc>
@@ -30616,6 +30614,26 @@
               </w:rPr>
               <w:t xml:space="preserve"> 1111298393</w:t>
             </w:r>
+            <w:r>
+              <w:rPr>
+                <w:spacing w:val="-2"/>
+                <w:w w:val="65"/>
+                <w:sz w:val="18"/>
+              </w:rPr>
+              <w:t xml:space="preserve"> </w:t>
+            </w:r>
+            <w:r>
+              <w:rPr>
+                <w:b/>
+                <w:color w:val="6600FF"/>
+                <w:spacing w:val="-2"/>
+                <w:w w:val="65"/>
+                <w:sz w:val="18"/>
+              </w:rPr>
+              <w:t>30 ABRIL 2022</w:t>
+            </w:r>
+            <w:bookmarkStart w:id="0" w:name="_GoBack"/>
+            <w:bookmarkEnd w:id="0"/>
           </w:p>
         </w:tc>
         <w:tc>
@@ -30828,6 +30846,24 @@
                 <w:sz w:val="18"/>
               </w:rPr>
               <w:t xml:space="preserve"> 1104964252</w:t>
+            </w:r>
+            <w:r>
+              <w:rPr>
+                <w:spacing w:val="-2"/>
+                <w:w w:val="65"/>
+                <w:sz w:val="18"/>
+              </w:rPr>
+              <w:t xml:space="preserve"> </w:t>
+            </w:r>
+            <w:r>
+              <w:rPr>
+                <w:b/>
+                <w:color w:val="6600FF"/>
+                <w:spacing w:val="-2"/>
+                <w:w w:val="65"/>
+                <w:sz w:val="18"/>
+              </w:rPr>
+              <w:t>30 ABRIL 2022</w:t>
             </w:r>
           </w:p>
         </w:tc>
@@ -31194,6 +31230,24 @@
           <w:sz w:val="18"/>
         </w:rPr>
         <w:t xml:space="preserve"> 1104964195</w:t>
+      </w:r>
+      <w:r>
+        <w:rPr>
+          <w:spacing w:val="-2"/>
+          <w:w w:val="65"/>
+          <w:sz w:val="18"/>
+        </w:rPr>
+        <w:t xml:space="preserve"> </w:t>
+      </w:r>
+      <w:r>
+        <w:rPr>
+          <w:b/>
+          <w:color w:val="6600FF"/>
+          <w:spacing w:val="-2"/>
+          <w:w w:val="65"/>
+          <w:sz w:val="18"/>
+        </w:rPr>
+        <w:t>29 ABRIL 2022</w:t>
       </w:r>
       <w:r>
         <w:rPr>

--- a/Obrador/2022/04 Abril 2022/Banorte Odelpa _Abril 2022.docx
+++ b/Obrador/2022/04 Abril 2022/Banorte Odelpa _Abril 2022.docx
@@ -27822,6 +27822,26 @@
               </w:rPr>
               <w:t>B1731</w:t>
             </w:r>
+            <w:r>
+              <w:rPr>
+                <w:spacing w:val="-2"/>
+                <w:w w:val="65"/>
+                <w:sz w:val="18"/>
+              </w:rPr>
+              <w:t xml:space="preserve"> </w:t>
+            </w:r>
+            <w:r>
+              <w:rPr>
+                <w:b/>
+                <w:color w:val="FF0000"/>
+                <w:spacing w:val="-2"/>
+                <w:w w:val="65"/>
+                <w:sz w:val="18"/>
+              </w:rPr>
+              <w:t>04 MAYO 2022</w:t>
+            </w:r>
+            <w:bookmarkStart w:id="0" w:name="_GoBack"/>
+            <w:bookmarkEnd w:id="0"/>
           </w:p>
         </w:tc>
         <w:tc>
@@ -30632,8 +30652,6 @@
               </w:rPr>
               <w:t>30 ABRIL 2022</w:t>
             </w:r>
-            <w:bookmarkStart w:id="0" w:name="_GoBack"/>
-            <w:bookmarkEnd w:id="0"/>
           </w:p>
         </w:tc>
         <w:tc>
